--- a/PV-Inselbetrieb/Vorbereitung Laderegler und Batteriesysteme.docx
+++ b/PV-Inselbetrieb/Vorbereitung Laderegler und Batteriesysteme.docx
@@ -3,51 +3,627 @@
 <w:document xmlns:wpc="http://schemas.microsoft.com/office/word/2010/wordprocessingCanvas" xmlns:cx="http://schemas.microsoft.com/office/drawing/2014/chartex" xmlns:cx1="http://schemas.microsoft.com/office/drawing/2015/9/8/chartex" xmlns:cx2="http://schemas.microsoft.com/office/drawing/2015/10/21/chartex" xmlns:cx3="http://schemas.microsoft.com/office/drawing/2016/5/9/chartex" xmlns:cx4="http://schemas.microsoft.com/office/drawing/2016/5/10/chartex" xmlns:cx5="http://schemas.microsoft.com/office/drawing/2016/5/11/chartex" xmlns:cx6="http://schemas.microsoft.com/office/drawing/2016/5/12/chartex" xmlns:cx7="http://schemas.microsoft.com/office/drawing/2016/5/13/chartex" xmlns:cx8="http://schemas.microsoft.com/office/drawing/2016/5/14/chartex" xmlns:mc="http://schemas.openxmlformats.org/markup-compatibility/2006" xmlns:aink="http://schemas.microsoft.com/office/drawing/2016/ink" xmlns:am3d="http://schemas.microsoft.com/office/drawing/2017/model3d" xmlns:o="urn:schemas-microsoft-com:office:office" xmlns:oel="http://schemas.microsoft.com/office/2019/extlst" xmlns:r="http://schemas.openxmlformats.org/officeDocument/2006/relationships" xmlns:m="http://schemas.openxmlformats.org/officeDocument/2006/math" xmlns:v="urn:schemas-microsoft-com:vml" xmlns:wp14="http://schemas.microsoft.com/office/word/2010/wordprocessingDrawing" xmlns:wp="http://schemas.openxmlformats.org/drawingml/2006/wordprocessingDrawing" xmlns:w10="urn:schemas-microsoft-com:office:word" xmlns:w="http://schemas.openxmlformats.org/wordprocessingml/2006/main" xmlns:w14="http://schemas.microsoft.com/office/word/2010/wordml" xmlns:w15="http://schemas.microsoft.com/office/word/2012/wordml" xmlns:w16cex="http://schemas.microsoft.com/office/word/2018/wordml/cex" xmlns:w16cid="http://schemas.microsoft.com/office/word/2016/wordml/cid" xmlns:w16="http://schemas.microsoft.com/office/word/2018/wordml" xmlns:w16du="http://schemas.microsoft.com/office/word/2023/wordml/word16du" xmlns:w16sdtdh="http://schemas.microsoft.com/office/word/2020/wordml/sdtdatahash" xmlns:w16se="http://schemas.microsoft.com/office/word/2015/wordml/symex" xmlns:wpg="http://schemas.microsoft.com/office/word/2010/wordprocessingGroup" xmlns:wpi="http://schemas.microsoft.com/office/word/2010/wordprocessingInk" xmlns:wne="http://schemas.microsoft.com/office/word/2006/wordml" xmlns:wps="http://schemas.microsoft.com/office/word/2010/wordprocessingShape" mc:Ignorable="w14 w15 w16se w16cid w16 w16cex w16sdtdh wp14">
   <w:body>
     <w:p>
-      <w:r>
+      <w:pPr>
+        <w:rPr>
+          <w:b/>
+          <w:bCs/>
+        </w:rPr>
+      </w:pPr>
+      <w:r>
+        <w:rPr>
+          <w:b/>
+          <w:bCs/>
+        </w:rPr>
         <w:t xml:space="preserve">4.2 Laderegler </w:t>
       </w:r>
     </w:p>
     <w:p>
       <w:r>
-        <w:t xml:space="preserve">a) Welche Voraussetzungen müssen Anlagen mit Akku ohne Laderegler haben? Wann wird ein Laderegler notwendig? </w:t>
-      </w:r>
-    </w:p>
-    <w:p>
-      <w:r>
-        <w:t xml:space="preserve">b) Geben Sie Verfahren zur Laderegelung in PV-Inselanlagen an und erläutern Sie deren Funktionsprinzip! Unter welchen Bedingungen ist welches Verfahren von Vorteil? (Beachten Sie auch den Kostenaspekt!) </w:t>
-      </w:r>
-    </w:p>
-    <w:p>
-      <w:r>
-        <w:t xml:space="preserve">c) Es soll eine defekte Batterie des Batteriesystems aus der Anlage gewechselt werden. Geben Sie die Reihenfolge Ihres Vorgehens schrittweise an. </w:t>
-      </w:r>
-    </w:p>
-    <w:p>
-      <w:r>
+        <w:t xml:space="preserve">a) </w:t>
+      </w:r>
+      <w:r>
+        <w:rPr>
+          <w:u w:val="single"/>
+        </w:rPr>
+        <w:t>Welche Voraussetzungen müssen Anlagen mit Akku ohne Laderegler haben? Wann wird ein Laderegler notwendig?</w:t>
+      </w:r>
+      <w:r>
+        <w:t xml:space="preserve"> </w:t>
+      </w:r>
+    </w:p>
+    <w:p>
+      <w:r>
+        <w:t>Inselnetz</w:t>
+      </w:r>
+      <w:r>
+        <w:t>anlagen müssen in der Lage sein</w:t>
+      </w:r>
+      <w:r>
+        <w:t>, die Ladung des Akkus und die Stromversorgung des angeschlossenen Verbrauchers zu gewährleisten</w:t>
+      </w:r>
+      <w:r>
+        <w:t>.</w:t>
+      </w:r>
+      <w:r>
+        <w:t xml:space="preserve"> </w:t>
+      </w:r>
+      <w:r>
+        <w:t>D</w:t>
+      </w:r>
+      <w:r>
+        <w:t xml:space="preserve">ementsprechend müssen die einzelnen Bauteile </w:t>
+      </w:r>
+      <w:r>
+        <w:t xml:space="preserve">aufeinander ausgelegt </w:t>
+      </w:r>
+      <w:r>
+        <w:t>werden,</w:t>
+      </w:r>
+      <w:r>
+        <w:t xml:space="preserve"> um </w:t>
+      </w:r>
+      <w:r>
+        <w:t>eine</w:t>
+      </w:r>
+      <w:r>
+        <w:t xml:space="preserve"> Beschädigung der Komponenten zu vermeiden</w:t>
+      </w:r>
+      <w:r>
+        <w:t>.</w:t>
+      </w:r>
+      <w:r>
+        <w:t xml:space="preserve"> Ein Laderegler wird </w:t>
+      </w:r>
+      <w:r>
+        <w:t>benötigt,</w:t>
+      </w:r>
+      <w:r>
+        <w:t xml:space="preserve"> sobald </w:t>
+      </w:r>
+      <w:r>
+        <w:t>die Leerlaufspannung der Module die maximale Ladespannung der</w:t>
+      </w:r>
+      <w:r>
+        <w:t xml:space="preserve"> Batterie überschreitet</w:t>
+      </w:r>
+      <w:r>
+        <w:t>,</w:t>
+      </w:r>
+      <w:r>
+        <w:t xml:space="preserve"> eine spannungsunabhängige Schaltung umgesetzt werden soll</w:t>
+      </w:r>
+      <w:r>
+        <w:t xml:space="preserve"> (bei größeren Anlagen)</w:t>
+      </w:r>
+      <w:r>
+        <w:t xml:space="preserve"> oder </w:t>
+      </w:r>
+      <w:r>
+        <w:t>keine konstanten Wetterbedingungen garantiert werden können</w:t>
+      </w:r>
+      <w:r>
+        <w:t xml:space="preserve">. </w:t>
+      </w:r>
+      <w:r>
+        <w:t xml:space="preserve">Ein Laderegler sorgt dafür die Batterie vor </w:t>
+      </w:r>
+      <w:r>
+        <w:t xml:space="preserve">Tiefenentladung und </w:t>
+      </w:r>
+      <w:r>
+        <w:t>Überladung</w:t>
+      </w:r>
+      <w:r>
+        <w:t xml:space="preserve"> zu schützen</w:t>
+      </w:r>
+      <w:r>
+        <w:t>.</w:t>
+      </w:r>
+      <w:r>
+        <w:t xml:space="preserve"> In Kombination </w:t>
+      </w:r>
+      <w:r>
+        <w:t>mit einem MPP-Tracker kann ein Laderegler auch den Energieertrag erhöhen.</w:t>
+      </w:r>
+      <w:r>
+        <w:t xml:space="preserve"> </w:t>
+      </w:r>
+      <w:r>
+        <w:rPr>
+          <w:color w:val="FF0000"/>
+        </w:rPr>
+        <w:t>(LAST???)</w:t>
+      </w:r>
+    </w:p>
+    <w:p>
+      <w:r>
+        <w:t xml:space="preserve">b) </w:t>
+      </w:r>
+      <w:r>
+        <w:rPr>
+          <w:u w:val="single"/>
+        </w:rPr>
+        <w:t>Geben Sie Verfahren zur Laderegelung in PV-Inselanlagen an und erläutern Sie deren Funktionsprinzip! Unter welchen Bedingungen ist welches Verfahren von Vorteil? (Beachten Sie auch den Kostenaspekt!)</w:t>
+      </w:r>
+      <w:r>
+        <w:t xml:space="preserve"> </w:t>
+      </w:r>
+    </w:p>
+    <w:p>
+      <w:r>
+        <w:t>Es wird in drei unterschiedliche Arten von Ladereglern (LR) unterschieden:</w:t>
+      </w:r>
+    </w:p>
+    <w:p>
+      <w:r>
+        <w:t>Im Serienladeregler</w:t>
+      </w:r>
+      <w:r>
+        <w:t xml:space="preserve"> (auch Längsregler)</w:t>
+      </w:r>
+      <w:r>
+        <w:t xml:space="preserve"> werden </w:t>
+      </w:r>
+      <w:r>
+        <w:t>Leistungshalbleiter als</w:t>
+      </w:r>
+      <w:r>
+        <w:t xml:space="preserve"> Schalter </w:t>
+      </w:r>
+      <w:r>
+        <w:t>verwendet</w:t>
+      </w:r>
+      <w:r>
+        <w:t xml:space="preserve"> um den </w:t>
+      </w:r>
+      <w:r>
+        <w:t>Stromfluss zu unterbrechen. Da</w:t>
+      </w:r>
+      <w:r>
+        <w:t>s</w:t>
+      </w:r>
+      <w:r>
+        <w:t xml:space="preserve"> hat</w:t>
+      </w:r>
+      <w:r>
+        <w:t xml:space="preserve"> zur Folge, dass beim Laden des Ak</w:t>
+      </w:r>
+      <w:r>
+        <w:t>kus immer Durchlassverluste entstehen.</w:t>
+      </w:r>
+      <w:r>
+        <w:t xml:space="preserve"> Serienladeregler </w:t>
+      </w:r>
+      <w:r>
+        <w:t>sind die preiswertesten LR und können auch für nicht kurzschlussfeste Verbraucher genutzt werde</w:t>
+      </w:r>
+      <w:r>
+        <w:t>n.</w:t>
+      </w:r>
+      <w:r>
+        <w:t xml:space="preserve"> </w:t>
+      </w:r>
+    </w:p>
+    <w:p>
+      <w:r>
+        <w:drawing>
+          <wp:inline distT="0" distB="0" distL="0" distR="0" wp14:anchorId="750B20EA" wp14:editId="46FAB1BC">
+            <wp:extent cx="2768742" cy="1047804"/>
+            <wp:effectExtent l="0" t="0" r="0" b="0"/>
+            <wp:docPr id="1239273209" name="Grafik 1" descr="Ein Bild, das Diagramm, Plan enthält.&#10;&#10;Automatisch generierte Beschreibung"/>
+            <wp:cNvGraphicFramePr>
+              <a:graphicFrameLocks xmlns:a="http://schemas.openxmlformats.org/drawingml/2006/main" noChangeAspect="1"/>
+            </wp:cNvGraphicFramePr>
+            <a:graphic xmlns:a="http://schemas.openxmlformats.org/drawingml/2006/main">
+              <a:graphicData uri="http://schemas.openxmlformats.org/drawingml/2006/picture">
+                <pic:pic xmlns:pic="http://schemas.openxmlformats.org/drawingml/2006/picture">
+                  <pic:nvPicPr>
+                    <pic:cNvPr id="1239273209" name="Grafik 1" descr="Ein Bild, das Diagramm, Plan enthält.&#10;&#10;Automatisch generierte Beschreibung"/>
+                    <pic:cNvPicPr/>
+                  </pic:nvPicPr>
+                  <pic:blipFill>
+                    <a:blip r:embed="rId4"/>
+                    <a:stretch>
+                      <a:fillRect/>
+                    </a:stretch>
+                  </pic:blipFill>
+                  <pic:spPr>
+                    <a:xfrm>
+                      <a:off x="0" y="0"/>
+                      <a:ext cx="2768742" cy="1047804"/>
+                    </a:xfrm>
+                    <a:prstGeom prst="rect">
+                      <a:avLst/>
+                    </a:prstGeom>
+                  </pic:spPr>
+                </pic:pic>
+              </a:graphicData>
+            </a:graphic>
+          </wp:inline>
+        </w:drawing>
+      </w:r>
+    </w:p>
+    <w:p>
+      <w:proofErr w:type="spellStart"/>
+      <w:r>
+        <w:t>Shuntregler</w:t>
+      </w:r>
+      <w:proofErr w:type="spellEnd"/>
+      <w:r>
+        <w:t xml:space="preserve"> (auch Parallelregler) </w:t>
+      </w:r>
+      <w:r>
+        <w:t xml:space="preserve">sind am weitesten verbreitet. Diese schalten bei </w:t>
+      </w:r>
+      <w:r>
+        <w:t>vollgeladenem</w:t>
+      </w:r>
+      <w:r>
+        <w:t xml:space="preserve"> Akku </w:t>
+      </w:r>
+      <w:r>
+        <w:t xml:space="preserve">den Solargenerator kurz. </w:t>
+      </w:r>
+      <w:r>
+        <w:t xml:space="preserve">Dieser Kurzschluss stellt im regulären Betrieb kein Problem dar kann aber bei Abschattungen </w:t>
+      </w:r>
+      <w:r>
+        <w:t>zu extremen Belastungen einzelner Zellen führen.</w:t>
+      </w:r>
+    </w:p>
+    <w:p>
+      <w:r>
+        <w:drawing>
+          <wp:inline distT="0" distB="0" distL="0" distR="0" wp14:anchorId="21A56CD1" wp14:editId="624C637E">
+            <wp:extent cx="2686188" cy="1111307"/>
+            <wp:effectExtent l="0" t="0" r="0" b="0"/>
+            <wp:docPr id="1834041813" name="Grafik 1" descr="Ein Bild, das Diagramm, Plan enthält.&#10;&#10;Automatisch generierte Beschreibung"/>
+            <wp:cNvGraphicFramePr>
+              <a:graphicFrameLocks xmlns:a="http://schemas.openxmlformats.org/drawingml/2006/main" noChangeAspect="1"/>
+            </wp:cNvGraphicFramePr>
+            <a:graphic xmlns:a="http://schemas.openxmlformats.org/drawingml/2006/main">
+              <a:graphicData uri="http://schemas.openxmlformats.org/drawingml/2006/picture">
+                <pic:pic xmlns:pic="http://schemas.openxmlformats.org/drawingml/2006/picture">
+                  <pic:nvPicPr>
+                    <pic:cNvPr id="1834041813" name="Grafik 1" descr="Ein Bild, das Diagramm, Plan enthält.&#10;&#10;Automatisch generierte Beschreibung"/>
+                    <pic:cNvPicPr/>
+                  </pic:nvPicPr>
+                  <pic:blipFill>
+                    <a:blip r:embed="rId5"/>
+                    <a:stretch>
+                      <a:fillRect/>
+                    </a:stretch>
+                  </pic:blipFill>
+                  <pic:spPr>
+                    <a:xfrm>
+                      <a:off x="0" y="0"/>
+                      <a:ext cx="2686188" cy="1111307"/>
+                    </a:xfrm>
+                    <a:prstGeom prst="rect">
+                      <a:avLst/>
+                    </a:prstGeom>
+                  </pic:spPr>
+                </pic:pic>
+              </a:graphicData>
+            </a:graphic>
+          </wp:inline>
+        </w:drawing>
+      </w:r>
+    </w:p>
+    <w:p>
+      <w:r>
+        <w:t xml:space="preserve">MPP-Laderegler können auch bei wechselnden Wetterbedingungen </w:t>
+      </w:r>
+      <w:r>
+        <w:t>beste Ladeleistungen erreichen. Nachteil hierbei sind allerdings die hohen Anschaffungskosten.</w:t>
+      </w:r>
+    </w:p>
+    <w:p>
+      <w:r>
+        <w:t xml:space="preserve">c) </w:t>
+      </w:r>
+      <w:r>
+        <w:rPr>
+          <w:u w:val="single"/>
+        </w:rPr>
+        <w:t>Es soll eine defekte Batterie des Batteriesystems aus der Anlage gewechselt werden. Geben Sie die Reihenfolge Ihres Vorgehens schrittweise an.</w:t>
+      </w:r>
+      <w:r>
+        <w:t xml:space="preserve"> </w:t>
+      </w:r>
+    </w:p>
+    <w:p>
+      <w:pPr>
+        <w:jc w:val="both"/>
+      </w:pPr>
+      <w:r>
+        <w:t xml:space="preserve">Das Wechseln der </w:t>
+      </w:r>
+      <w:r>
+        <w:t>B</w:t>
+      </w:r>
+      <w:r>
+        <w:t>atterie erfo</w:t>
+      </w:r>
+      <w:r>
+        <w:t>l</w:t>
+      </w:r>
+      <w:r>
+        <w:t>gt in 7 einzelnen Schritten</w:t>
+      </w:r>
+      <w:r>
+        <w:t>. Als erste sollte die Betriebsanleitung gelesen und danach die Last abgeschaltet</w:t>
+      </w:r>
+      <w:r>
+        <w:t xml:space="preserve"> und vom System getrennt</w:t>
+      </w:r>
+      <w:r>
+        <w:t xml:space="preserve"> werden. </w:t>
+      </w:r>
+      <w:r>
+        <w:t>Darauffolgend</w:t>
+      </w:r>
+      <w:r>
+        <w:t xml:space="preserve"> muss </w:t>
+      </w:r>
+      <w:r>
+        <w:t xml:space="preserve">sowohl </w:t>
+      </w:r>
+      <w:r>
+        <w:t xml:space="preserve">der </w:t>
+      </w:r>
+      <w:r>
+        <w:t xml:space="preserve">PV-Generator </w:t>
+      </w:r>
+      <w:r>
+        <w:t xml:space="preserve">als auch die Batterie </w:t>
+      </w:r>
+      <w:r>
+        <w:t xml:space="preserve">vom Laderegler getrennt </w:t>
+      </w:r>
+      <w:r>
+        <w:t xml:space="preserve">werden. Nun kann die </w:t>
+      </w:r>
+      <w:r>
+        <w:t>neue Batterie und danach der PV-Generator an den Laderegler angeschlossen werden. Als letztes wird die Last wieder angeschaltet.</w:t>
+      </w:r>
+    </w:p>
+    <w:p/>
+    <w:p>
+      <w:pPr>
+        <w:rPr>
+          <w:b/>
+          <w:bCs/>
+        </w:rPr>
+      </w:pPr>
+      <w:r>
+        <w:rPr>
+          <w:b/>
+          <w:bCs/>
+        </w:rPr>
         <w:t xml:space="preserve">4.3 Batteriesystem </w:t>
       </w:r>
     </w:p>
     <w:p>
-      <w:r>
-        <w:t xml:space="preserve">a) Welche Batterie-Typen werden in PV-Anlagen häufig eingesetzt? Nennen Sie </w:t>
+      <w:pPr>
+        <w:rPr>
+          <w:u w:val="single"/>
+        </w:rPr>
+      </w:pPr>
+      <w:r>
+        <w:t xml:space="preserve">a) </w:t>
+      </w:r>
+      <w:r>
+        <w:rPr>
+          <w:u w:val="single"/>
+        </w:rPr>
+        <w:t xml:space="preserve">Welche Batterie-Typen werden in PV-Anlagen häufig eingesetzt? Nennen Sie </w:t>
       </w:r>
       <w:proofErr w:type="spellStart"/>
       <w:r>
+        <w:rPr>
+          <w:u w:val="single"/>
+        </w:rPr>
         <w:t>Vor-und</w:t>
       </w:r>
       <w:proofErr w:type="spellEnd"/>
       <w:r>
+        <w:rPr>
+          <w:u w:val="single"/>
+        </w:rPr>
         <w:t xml:space="preserve"> Nachteile! Was ist bei deren Laderegelung zu beachten? </w:t>
       </w:r>
     </w:p>
     <w:p>
       <w:r>
-        <w:t xml:space="preserve">b) Welche Anforderungen werden an einen Batterieraum gestellt? </w:t>
-      </w:r>
-    </w:p>
-    <w:p>
-      <w:r>
-        <w:t>c) Geben Sie die häufig eingesetzten Systemspannungen an! Was ist bei Gleichspannungsverbrauchern (insbesondere bei niedriger Spannung) im Vergleich zu Wechselstromverbrauchern zu beachten?</w:t>
+        <w:t>Die beiden am häufigsten verwendeten Akkumulatoren sind Blei- und Lithium-Ionen</w:t>
+      </w:r>
+      <w:r>
+        <w:t>-</w:t>
+      </w:r>
+      <w:r>
+        <w:t>Akkus.</w:t>
+      </w:r>
+    </w:p>
+    <w:p>
+      <w:r>
+        <w:t>Blei Akku</w:t>
+      </w:r>
+      <w:r>
+        <w:t xml:space="preserve">s haben zum Vorteil, dass </w:t>
+      </w:r>
+      <w:r>
+        <w:t xml:space="preserve">sie </w:t>
+      </w:r>
+      <w:r>
+        <w:t xml:space="preserve">schon sehr lange </w:t>
+      </w:r>
+      <w:r>
+        <w:t xml:space="preserve">beispielsweise für Kraftfahrzeuge in der Benutzung sind und so </w:t>
+      </w:r>
+      <w:r>
+        <w:t xml:space="preserve">sehr weit optimiert werden konnten. Außerdem sind die Speicher preiswert und </w:t>
+      </w:r>
+      <w:r>
+        <w:t xml:space="preserve">leicht zu erwerben. </w:t>
+      </w:r>
+      <w:r>
+        <w:t>Nachteilig sind sowohl die geringe Energiedichte (im Vergleich mit Lithium Akkus)</w:t>
+      </w:r>
+      <w:r>
+        <w:t xml:space="preserve"> als auch die Selbstentladung von ca. 10% pro Monat (bei 25°C). Um eine Tiefenentladung zu </w:t>
+      </w:r>
+      <w:r>
+        <w:t>vermeiden,</w:t>
+      </w:r>
+      <w:r>
+        <w:t xml:space="preserve"> müssen Bleiakkumulatoren </w:t>
+      </w:r>
+      <w:r>
+        <w:t>deshalb</w:t>
+      </w:r>
+      <w:r>
+        <w:t xml:space="preserve"> regelmäßig nachgel</w:t>
+      </w:r>
+      <w:r>
+        <w:t>aden werden.</w:t>
+      </w:r>
+      <w:r>
+        <w:t xml:space="preserve"> </w:t>
+      </w:r>
+      <w:r>
+        <w:t xml:space="preserve">Dazukommend </w:t>
+      </w:r>
+      <w:r>
+        <w:t xml:space="preserve">darf der Akku nicht mit zu hoher Spannung geladen werden um </w:t>
+      </w:r>
+      <w:proofErr w:type="spellStart"/>
+      <w:r>
+        <w:t>Gasung</w:t>
+      </w:r>
+      <w:proofErr w:type="spellEnd"/>
+      <w:r>
+        <w:t xml:space="preserve"> zu </w:t>
+      </w:r>
+      <w:r>
+        <w:t>vermeiden.</w:t>
+      </w:r>
+      <w:r>
+        <w:t xml:space="preserve"> Deshalb muss bei der Wahl eines Batterieraums auf eine gute Durchlüftung geachtet werden.</w:t>
+      </w:r>
+    </w:p>
+    <w:p/>
+    <w:p>
+      <w:r>
+        <w:t>Lithium-Ionen-Akkus</w:t>
+      </w:r>
+      <w:r>
+        <w:t xml:space="preserve"> zeichnen sich durch ihre hohe Energiedichte und geringe Selbstentladerate aus</w:t>
+      </w:r>
+      <w:r>
+        <w:t>. Beachtet werden muss allerdings der höhere Preis</w:t>
+      </w:r>
+      <w:r>
+        <w:t xml:space="preserve"> und die</w:t>
+      </w:r>
+      <w:r>
+        <w:t xml:space="preserve"> </w:t>
+      </w:r>
+      <w:r>
+        <w:t>zeitweilig geringe Verfügbarkeit auf Grund der hohen Nachfrage</w:t>
+      </w:r>
+      <w:r>
+        <w:t xml:space="preserve">. Ein weiterer Nachteil ist die </w:t>
+      </w:r>
+      <w:r>
+        <w:t>Empfindlichkeit der Batteriezellen, weshalb diese mit einem elektronischem Batteriemanagem</w:t>
+      </w:r>
+      <w:r>
+        <w:t>e</w:t>
+      </w:r>
+      <w:r>
+        <w:t>nts</w:t>
+      </w:r>
+      <w:r>
+        <w:t>ystem überwacht und geschützt werden müssen.</w:t>
+      </w:r>
+    </w:p>
+    <w:p/>
+    <w:p>
+      <w:r>
+        <w:t xml:space="preserve">Bei der Ladereglung von Batteriesystemen ist es besonders wichtig </w:t>
+      </w:r>
+      <w:r>
+        <w:t xml:space="preserve">auf die Ladeströme und Spannungen, die Batterieräume als auch auf die Empfindlichkeit der Batteriezellen zu </w:t>
+      </w:r>
+      <w:r>
+        <w:t>achten,</w:t>
+      </w:r>
+      <w:r>
+        <w:t xml:space="preserve"> um Beschädigungen des Systems zu vermeiden.</w:t>
+      </w:r>
+    </w:p>
+    <w:p>
+      <w:r>
+        <w:t xml:space="preserve">b) </w:t>
+      </w:r>
+      <w:r>
+        <w:rPr>
+          <w:u w:val="single"/>
+        </w:rPr>
+        <w:t>Welche Anforderungen werden an einen Batterieraum gestellt?</w:t>
+      </w:r>
+      <w:r>
+        <w:t xml:space="preserve"> </w:t>
+      </w:r>
+    </w:p>
+    <w:p>
+      <w:r>
+        <w:t>Ein Batterieraum sollte trocken, gut belüftet,</w:t>
+      </w:r>
+      <w:r>
+        <w:t xml:space="preserve"> mit einem Rauchmelder ausgestattet und </w:t>
+      </w:r>
+      <w:r>
+        <w:t xml:space="preserve">gleichmäßig </w:t>
+      </w:r>
+      <w:r>
+        <w:t xml:space="preserve">im zulässigen </w:t>
+      </w:r>
+      <w:r>
+        <w:t>Temperaturbereich temperiert sein.</w:t>
+      </w:r>
+    </w:p>
+    <w:p>
+      <w:pPr>
+        <w:rPr>
+          <w:u w:val="single"/>
+        </w:rPr>
+      </w:pPr>
+      <w:r>
+        <w:t xml:space="preserve">c) </w:t>
+      </w:r>
+      <w:r>
+        <w:rPr>
+          <w:u w:val="single"/>
+        </w:rPr>
+        <w:t>Geben Sie die häufig eingesetzten Systemspannungen an! Was ist bei Gleichspannungsverbrauchern (insbesondere bei niedriger Spannung) im Vergleich zu Wechselstromverbrauchern zu beachten?</w:t>
+      </w:r>
+    </w:p>
+    <w:p>
+      <w:r>
+        <w:t xml:space="preserve">Häufige </w:t>
+      </w:r>
+      <w:r>
+        <w:t xml:space="preserve">Systemspannungen sind 12 V, 24V, </w:t>
+      </w:r>
+      <w:r>
+        <w:t>48V, und 72V.</w:t>
+      </w:r>
+    </w:p>
+    <w:p>
+      <w:r>
+        <w:t>Bei DC-Verbrauchern kann es zu hohen Strömen kommen weshalb große Kabelquerschnitte vorteilhafter sind.</w:t>
       </w:r>
     </w:p>
     <w:sectPr>
